--- a/lab1/1_lab_report.docx
+++ b/lab1/1_lab_report.docx
@@ -750,6 +750,7 @@
               <w:pStyle w:val="Normal"/>
               <w:widowControl/>
               <w:spacing w:before="0" w:after="0"/>
+              <w:ind w:hanging="0"/>
               <w:rPr>
                 <w:color w:val="000000" w:themeColor="text1"/>
                 <w:szCs w:val="28"/>
@@ -779,6 +780,7 @@
               <w:pStyle w:val="Normal"/>
               <w:widowControl/>
               <w:spacing w:before="0" w:after="0"/>
+              <w:ind w:hanging="0"/>
               <w:rPr>
                 <w:color w:val="000000" w:themeColor="text1"/>
                 <w:szCs w:val="28"/>
@@ -907,6 +909,7 @@
               <w:pStyle w:val="Normal"/>
               <w:widowControl/>
               <w:spacing w:before="0" w:after="0"/>
+              <w:ind w:hanging="0"/>
               <w:rPr>
                 <w:color w:val="000000" w:themeColor="text1"/>
                 <w:szCs w:val="28"/>
@@ -1071,14 +1074,10 @@
         <w:p>
           <w:pPr>
             <w:pStyle w:val="ContentsHeading"/>
-            <w:rPr>
-              <w:rFonts w:ascii="Times New Roman" w:hAnsi="Times New Roman"/>
-            </w:rPr>
+            <w:rPr/>
           </w:pPr>
           <w:r>
-            <w:rPr>
-              <w:rFonts w:ascii="Times New Roman" w:hAnsi="Times New Roman"/>
-            </w:rPr>
+            <w:rPr/>
             <w:t>Оглавление</w:t>
           </w:r>
         </w:p>
@@ -1126,14 +1125,14 @@
             </w:tabs>
             <w:rPr/>
           </w:pPr>
-          <w:hyperlink w:anchor="__RefHeading___Toc1051_1392711945">
+          <w:hyperlink w:anchor="__RefHeading___Toc1187_1392711945">
             <w:r>
               <w:rPr>
                 <w:rStyle w:val="IndexLink"/>
               </w:rPr>
               <w:t>Блок-схема работы алгоритма.</w:t>
               <w:tab/>
-              <w:t>3</w:t>
+              <w:t>4</w:t>
             </w:r>
           </w:hyperlink>
         </w:p>
@@ -1153,7 +1152,7 @@
               </w:rPr>
               <w:t>Текст программы.</w:t>
               <w:tab/>
-              <w:t>3</w:t>
+              <w:t>7</w:t>
             </w:r>
           </w:hyperlink>
         </w:p>
@@ -1173,7 +1172,7 @@
               </w:rPr>
               <w:t>Пример работы программы.</w:t>
               <w:tab/>
-              <w:t>4</w:t>
+              <w:t>8</w:t>
             </w:r>
           </w:hyperlink>
         </w:p>
@@ -1193,7 +1192,7 @@
               </w:rPr>
               <w:t>О программной среде.</w:t>
               <w:tab/>
-              <w:t>5</w:t>
+              <w:t>9</w:t>
             </w:r>
           </w:hyperlink>
           <w:r>
@@ -1426,16 +1425,18 @@
         <w:pStyle w:val="Heading1"/>
         <w:rPr/>
       </w:pPr>
+      <w:bookmarkStart w:id="7" w:name="__RefHeading___Toc1187_1392711945"/>
+      <w:bookmarkEnd w:id="7"/>
       <w:r>
         <w:rPr>
           <w:lang w:val="ru-RU"/>
         </w:rPr>
         <w:t>Б</w:t>
       </w:r>
-      <w:bookmarkStart w:id="7" w:name="_Toc847940981"/>
-      <w:bookmarkStart w:id="8" w:name="_Toc847941551"/>
-      <w:bookmarkStart w:id="9" w:name="_Toc281941"/>
-      <w:bookmarkStart w:id="10" w:name="_Toc270891"/>
+      <w:bookmarkStart w:id="8" w:name="_Toc847940981"/>
+      <w:bookmarkStart w:id="9" w:name="_Toc847941551"/>
+      <w:bookmarkStart w:id="10" w:name="_Toc281941"/>
+      <w:bookmarkStart w:id="11" w:name="_Toc270891"/>
       <w:r>
         <w:rPr>
           <w:lang w:val="ru-RU"/>
@@ -1448,10 +1449,10 @@
         </w:rPr>
         <w:t>.</w:t>
       </w:r>
-      <w:bookmarkEnd w:id="7"/>
       <w:bookmarkEnd w:id="8"/>
       <w:bookmarkEnd w:id="9"/>
       <w:bookmarkEnd w:id="10"/>
+      <w:bookmarkEnd w:id="11"/>
     </w:p>
     <w:p>
       <w:pPr>
@@ -1740,8 +1741,8 @@
         <w:pStyle w:val="Heading1"/>
         <w:rPr/>
       </w:pPr>
-      <w:bookmarkStart w:id="11" w:name="__RefHeading___Toc1053_1392711945"/>
-      <w:bookmarkEnd w:id="11"/>
+      <w:bookmarkStart w:id="12" w:name="__RefHeading___Toc1053_1392711945"/>
+      <w:bookmarkEnd w:id="12"/>
       <w:r>
         <w:rPr>
           <w:lang w:val="ru-RU"/>
@@ -1801,20 +1802,20 @@
         </w:rPr>
         <w:t>граммы</w:t>
       </w:r>
-      <w:bookmarkStart w:id="12" w:name="_Toc8479415511"/>
-      <w:bookmarkStart w:id="13" w:name="_Toc2708911"/>
-      <w:bookmarkStart w:id="14" w:name="_Toc2819411"/>
-      <w:bookmarkStart w:id="15" w:name="_Toc8479409811"/>
+      <w:bookmarkStart w:id="13" w:name="_Toc8479415511"/>
+      <w:bookmarkStart w:id="14" w:name="_Toc2708911"/>
+      <w:bookmarkStart w:id="15" w:name="_Toc2819411"/>
+      <w:bookmarkStart w:id="16" w:name="_Toc8479409811"/>
       <w:r>
         <w:rPr>
           <w:lang w:val="ru-RU"/>
         </w:rPr>
         <w:t>.</w:t>
       </w:r>
-      <w:bookmarkEnd w:id="12"/>
       <w:bookmarkEnd w:id="13"/>
       <w:bookmarkEnd w:id="14"/>
       <w:bookmarkEnd w:id="15"/>
+      <w:bookmarkEnd w:id="16"/>
     </w:p>
     <w:p>
       <w:pPr>
@@ -1835,12 +1836,12 @@
         <w:pStyle w:val="Heading1"/>
         <w:rPr/>
       </w:pPr>
-      <w:bookmarkStart w:id="16" w:name="__RefHeading___Toc1055_1392711945"/>
-      <w:bookmarkStart w:id="17" w:name="_Toc84794098"/>
-      <w:bookmarkStart w:id="18" w:name="_Toc84794155"/>
-      <w:bookmarkStart w:id="19" w:name="_Toc28194"/>
-      <w:bookmarkStart w:id="20" w:name="_Toc27089"/>
-      <w:bookmarkEnd w:id="16"/>
+      <w:bookmarkStart w:id="17" w:name="__RefHeading___Toc1055_1392711945"/>
+      <w:bookmarkStart w:id="18" w:name="_Toc84794098"/>
+      <w:bookmarkStart w:id="19" w:name="_Toc84794155"/>
+      <w:bookmarkStart w:id="20" w:name="_Toc28194"/>
+      <w:bookmarkStart w:id="21" w:name="_Toc27089"/>
+      <w:bookmarkEnd w:id="17"/>
       <w:r>
         <w:rPr>
           <w:lang w:val="ru-RU"/>
@@ -1851,10 +1852,10 @@
         <w:rPr/>
         <w:t xml:space="preserve"> работы программы.</w:t>
       </w:r>
-      <w:bookmarkEnd w:id="17"/>
       <w:bookmarkEnd w:id="18"/>
       <w:bookmarkEnd w:id="19"/>
       <w:bookmarkEnd w:id="20"/>
+      <w:bookmarkEnd w:id="21"/>
     </w:p>
     <w:p>
       <w:pPr>
@@ -2229,20 +2230,20 @@
         <w:bidi w:val="0"/>
         <w:rPr/>
       </w:pPr>
-      <w:bookmarkStart w:id="21" w:name="__RefHeading___Toc1057_1392711945"/>
-      <w:bookmarkStart w:id="22" w:name="_Toc29748"/>
-      <w:bookmarkEnd w:id="21"/>
+      <w:bookmarkStart w:id="22" w:name="__RefHeading___Toc1057_1392711945"/>
+      <w:bookmarkStart w:id="23" w:name="_Toc29748"/>
+      <w:bookmarkEnd w:id="22"/>
       <w:r>
         <w:rPr/>
         <w:t>О программной среде</w:t>
       </w:r>
-      <w:bookmarkStart w:id="23" w:name="_Toc29095"/>
+      <w:bookmarkStart w:id="24" w:name="_Toc29095"/>
       <w:r>
         <w:rPr/>
         <w:t>.</w:t>
       </w:r>
-      <w:bookmarkEnd w:id="22"/>
       <w:bookmarkEnd w:id="23"/>
+      <w:bookmarkEnd w:id="24"/>
     </w:p>
     <w:p>
       <w:pPr>
@@ -2340,7 +2341,7 @@
       <w:docPartObj>
         <w:docPartGallery w:val="autotext"/>
       </w:docPartObj>
-      <w:id w:val="285557282"/>
+      <w:id w:val="1353336497"/>
     </w:sdtPr>
     <w:sdtContent>
       <w:p>
